--- a/kp/732/3.docx
+++ b/kp/732/3.docx
@@ -906,31 +906,34 @@
         </w:tabs>
         <w:spacing w:after="160" w:line="259" w:lineRule="auto"/>
         <w:jc w:val="center"/>
-        <w:rPr>
-          <w:rFonts w:asciiTheme="majorHAnsi" w:hAnsiTheme="majorHAnsi" w:cstheme="majorHAnsi"/>
-        </w:rPr>
       </w:pPr>
       <w:r>
         <w:rPr>
-          <w:rFonts w:asciiTheme="majorHAnsi" w:hAnsiTheme="majorHAnsi" w:cstheme="majorHAnsi"/>
+          <w:rFonts w:cstheme="minorHAnsi"/>
           <w:b/>
           <w:color w:val="000000" w:themeColor="text1"/>
         </w:rPr>
-        <w:t xml:space="preserve">DANIŞMAN </w:t>
+        <w:t>DANIŞMAN</w:t>
       </w:r>
-      <w:proofErr w:type="gramStart"/>
       <w:r>
         <w:rPr>
-          <w:rFonts w:asciiTheme="majorHAnsi" w:hAnsiTheme="majorHAnsi" w:cstheme="majorHAnsi"/>
+          <w:rFonts w:cstheme="minorHAnsi"/>
           <w:b/>
           <w:color w:val="000000" w:themeColor="text1"/>
         </w:rPr>
-        <w:t>ÖĞRETMEN::</w:t>
+        <w:t xml:space="preserve"> ÖĞRETMEN</w:t>
       </w:r>
-      <w:proofErr w:type="gramEnd"/>
       <w:r>
         <w:rPr>
-          <w:rFonts w:asciiTheme="majorHAnsi" w:hAnsiTheme="majorHAnsi" w:cstheme="majorHAnsi"/>
+          <w:rFonts w:cstheme="minorHAnsi"/>
+          <w:b/>
+          <w:color w:val="000000" w:themeColor="text1"/>
+        </w:rPr>
+        <w:t xml:space="preserve">: </w:t>
+      </w:r>
+      <w:r>
+        <w:rPr>
+          <w:rFonts w:cstheme="minorHAnsi"/>
           <w:b/>
           <w:color w:val="000000" w:themeColor="text1"/>
         </w:rPr>
@@ -938,22 +941,16 @@
       </w:r>
       <w:sdt>
         <w:sdtPr>
-          <w:rPr>
-            <w:rFonts w:asciiTheme="majorHAnsi" w:hAnsiTheme="majorHAnsi" w:cstheme="majorHAnsi"/>
-          </w:rPr>
           <w:alias w:val="Danışman Öğretmenler"/>
-          <w:tag w:val="Danışman Öğretmenler"/>
+          <w:tag w:val="text"/>
           <w:id w:val="-617142836"/>
           <w:placeholder>
-            <w:docPart w:val="C3BD73D360045D4A9D4BB6861EADD094"/>
+            <w:docPart w:val="8AB33FFC15B29149BDB8BE2992EEA89D"/>
           </w:placeholder>
           <w:text/>
         </w:sdtPr>
         <w:sdtContent>
           <w:r>
-            <w:rPr>
-              <w:rFonts w:asciiTheme="majorHAnsi" w:hAnsiTheme="majorHAnsi" w:cstheme="majorHAnsi"/>
-            </w:rPr>
             <w:t>Danışman öğretmenler</w:t>
           </w:r>
         </w:sdtContent>
@@ -963,7 +960,7 @@
       <w:pPr>
         <w:jc w:val="center"/>
         <w:rPr>
-          <w:rFonts w:asciiTheme="majorHAnsi" w:hAnsiTheme="majorHAnsi" w:cstheme="majorHAnsi"/>
+          <w:rFonts w:cstheme="minorHAnsi"/>
           <w:b/>
           <w:color w:val="000000" w:themeColor="text1"/>
         </w:rPr>
@@ -972,7 +969,7 @@
     <w:p>
       <w:pPr>
         <w:rPr>
-          <w:rFonts w:asciiTheme="majorHAnsi" w:hAnsiTheme="majorHAnsi" w:cstheme="majorHAnsi"/>
+          <w:rFonts w:cstheme="minorHAnsi"/>
           <w:b/>
           <w:color w:val="000000" w:themeColor="text1"/>
         </w:rPr>
@@ -981,7 +978,7 @@
     <w:p>
       <w:pPr>
         <w:rPr>
-          <w:rFonts w:asciiTheme="majorHAnsi" w:hAnsiTheme="majorHAnsi" w:cstheme="majorHAnsi"/>
+          <w:rFonts w:cstheme="minorHAnsi"/>
           <w:b/>
           <w:color w:val="000000" w:themeColor="text1"/>
         </w:rPr>
@@ -991,14 +988,14 @@
       <w:pPr>
         <w:jc w:val="center"/>
         <w:rPr>
-          <w:rFonts w:asciiTheme="majorHAnsi" w:hAnsiTheme="majorHAnsi" w:cstheme="majorHAnsi"/>
+          <w:rFonts w:cstheme="minorHAnsi"/>
           <w:b/>
           <w:color w:val="000000" w:themeColor="text1"/>
         </w:rPr>
       </w:pPr>
       <w:r>
         <w:rPr>
-          <w:rFonts w:asciiTheme="majorHAnsi" w:hAnsiTheme="majorHAnsi" w:cstheme="majorHAnsi"/>
+          <w:rFonts w:cstheme="minorHAnsi"/>
           <w:b/>
           <w:color w:val="000000" w:themeColor="text1"/>
         </w:rPr>
@@ -1008,13 +1005,13 @@
     <w:sdt>
       <w:sdtPr>
         <w:rPr>
-          <w:rFonts w:asciiTheme="majorHAnsi" w:hAnsiTheme="majorHAnsi" w:cstheme="majorHAnsi"/>
+          <w:rFonts w:cstheme="minorHAnsi"/>
         </w:rPr>
         <w:alias w:val="Tarih"/>
         <w:tag w:val="text"/>
         <w:id w:val="1529839917"/>
         <w:placeholder>
-          <w:docPart w:val="A98CABC58164AA409AEC5E8E8701B7C1"/>
+          <w:docPart w:val="6437963ECA65D944B94636A5682ADBF2"/>
         </w:placeholder>
       </w:sdtPr>
       <w:sdtContent>
@@ -1022,14 +1019,20 @@
           <w:pPr>
             <w:jc w:val="center"/>
             <w:rPr>
-              <w:rFonts w:asciiTheme="majorHAnsi" w:hAnsiTheme="majorHAnsi" w:cstheme="majorHAnsi"/>
+              <w:rFonts w:cstheme="minorHAnsi"/>
             </w:rPr>
           </w:pPr>
           <w:r>
             <w:rPr>
-              <w:rFonts w:asciiTheme="majorHAnsi" w:hAnsiTheme="majorHAnsi" w:cstheme="majorHAnsi"/>
+              <w:rFonts w:cstheme="minorHAnsi"/>
             </w:rPr>
-            <w:t xml:space="preserve"> Tarih </w:t>
+            <w:t xml:space="preserve"> Tarih</w:t>
+          </w:r>
+          <w:r>
+            <w:rPr>
+              <w:rFonts w:cstheme="minorHAnsi"/>
+            </w:rPr>
+            <w:t xml:space="preserve"> </w:t>
           </w:r>
         </w:p>
       </w:sdtContent>
@@ -1038,12 +1041,12 @@
       <w:pPr>
         <w:jc w:val="center"/>
         <w:rPr>
-          <w:rFonts w:asciiTheme="majorHAnsi" w:hAnsiTheme="majorHAnsi" w:cstheme="majorHAnsi"/>
+          <w:rFonts w:cstheme="minorHAnsi"/>
         </w:rPr>
       </w:pPr>
       <w:r>
         <w:rPr>
-          <w:rFonts w:asciiTheme="majorHAnsi" w:hAnsiTheme="majorHAnsi" w:cstheme="majorHAnsi"/>
+          <w:rFonts w:cstheme="minorHAnsi"/>
         </w:rPr>
         <w:t xml:space="preserve"> </w:t>
       </w:r>
@@ -1052,33 +1055,33 @@
       <w:pPr>
         <w:jc w:val="center"/>
         <w:rPr>
-          <w:rFonts w:asciiTheme="majorHAnsi" w:hAnsiTheme="majorHAnsi" w:cstheme="majorHAnsi"/>
+          <w:rFonts w:cstheme="minorHAnsi"/>
         </w:rPr>
       </w:pPr>
       <w:sdt>
         <w:sdtPr>
           <w:rPr>
-            <w:rFonts w:asciiTheme="majorHAnsi" w:hAnsiTheme="majorHAnsi" w:cstheme="majorHAnsi"/>
+            <w:rFonts w:cstheme="minorHAnsi"/>
           </w:rPr>
           <w:alias w:val="Müdür"/>
           <w:tag w:val="text"/>
           <w:id w:val="-433524972"/>
           <w:placeholder>
-            <w:docPart w:val="24379B1C947A3548A432A2AFB688AD8A"/>
+            <w:docPart w:val="DF9C973A0347BC4FA10A42304F04A28A"/>
           </w:placeholder>
           <w:text/>
         </w:sdtPr>
         <w:sdtContent>
           <w:r>
             <w:rPr>
-              <w:rFonts w:asciiTheme="majorHAnsi" w:hAnsiTheme="majorHAnsi" w:cstheme="majorHAnsi"/>
+              <w:rFonts w:cstheme="minorHAnsi"/>
             </w:rPr>
             <w:t xml:space="preserve"> </w:t>
           </w:r>
           <w:proofErr w:type="gramStart"/>
           <w:r>
             <w:rPr>
-              <w:rFonts w:asciiTheme="majorHAnsi" w:hAnsiTheme="majorHAnsi" w:cstheme="majorHAnsi"/>
+              <w:rFonts w:cstheme="minorHAnsi"/>
             </w:rPr>
             <w:t>müdür</w:t>
           </w:r>
@@ -1090,14 +1093,14 @@
       <w:pPr>
         <w:jc w:val="center"/>
         <w:rPr>
-          <w:rFonts w:asciiTheme="majorHAnsi" w:hAnsiTheme="majorHAnsi" w:cstheme="majorHAnsi"/>
+          <w:rFonts w:cstheme="minorHAnsi"/>
           <w:b/>
           <w:color w:val="000000" w:themeColor="text1"/>
         </w:rPr>
       </w:pPr>
       <w:r>
         <w:rPr>
-          <w:rFonts w:asciiTheme="majorHAnsi" w:hAnsiTheme="majorHAnsi" w:cstheme="majorHAnsi"/>
+          <w:rFonts w:cstheme="minorHAnsi"/>
           <w:b/>
           <w:color w:val="000000" w:themeColor="text1"/>
         </w:rPr>
@@ -1881,7 +1884,7 @@
     </w:docPart>
     <w:docPart>
       <w:docPartPr>
-        <w:name w:val="C3BD73D360045D4A9D4BB6861EADD094"/>
+        <w:name w:val="8AB33FFC15B29149BDB8BE2992EEA89D"/>
         <w:category>
           <w:name w:val="Genel"/>
           <w:gallery w:val="placeholder"/>
@@ -1892,12 +1895,12 @@
         <w:behaviors>
           <w:behavior w:val="content"/>
         </w:behaviors>
-        <w:guid w:val="{D8DCD742-ED4B-9844-BEC7-22170A3AB652}"/>
+        <w:guid w:val="{25D16EF6-53C3-D94A-816F-6DE72C0BEB04}"/>
       </w:docPartPr>
       <w:docPartBody>
         <w:p>
           <w:pPr>
-            <w:pStyle w:val="C3BD73D360045D4A9D4BB6861EADD094"/>
+            <w:pStyle w:val="8AB33FFC15B29149BDB8BE2992EEA89D"/>
           </w:pPr>
           <w:r>
             <w:rPr>
@@ -1910,7 +1913,7 @@
     </w:docPart>
     <w:docPart>
       <w:docPartPr>
-        <w:name w:val="A98CABC58164AA409AEC5E8E8701B7C1"/>
+        <w:name w:val="6437963ECA65D944B94636A5682ADBF2"/>
         <w:category>
           <w:name w:val="Genel"/>
           <w:gallery w:val="placeholder"/>
@@ -1921,12 +1924,12 @@
         <w:behaviors>
           <w:behavior w:val="content"/>
         </w:behaviors>
-        <w:guid w:val="{5F662C6A-47E8-E240-8569-E7334746353B}"/>
+        <w:guid w:val="{5EE26E1B-28E5-EB43-B92E-9E9EFA0F14DF}"/>
       </w:docPartPr>
       <w:docPartBody>
         <w:p>
           <w:pPr>
-            <w:pStyle w:val="A98CABC58164AA409AEC5E8E8701B7C1"/>
+            <w:pStyle w:val="6437963ECA65D944B94636A5682ADBF2"/>
           </w:pPr>
           <w:r>
             <w:rPr>
@@ -1939,7 +1942,7 @@
     </w:docPart>
     <w:docPart>
       <w:docPartPr>
-        <w:name w:val="24379B1C947A3548A432A2AFB688AD8A"/>
+        <w:name w:val="DF9C973A0347BC4FA10A42304F04A28A"/>
         <w:category>
           <w:name w:val="Genel"/>
           <w:gallery w:val="placeholder"/>
@@ -1950,12 +1953,12 @@
         <w:behaviors>
           <w:behavior w:val="content"/>
         </w:behaviors>
-        <w:guid w:val="{1C4E9A76-2109-E747-9C55-31EC8793710D}"/>
+        <w:guid w:val="{084ACACD-835D-9F43-8C49-F22D61791F19}"/>
       </w:docPartPr>
       <w:docPartBody>
         <w:p>
           <w:pPr>
-            <w:pStyle w:val="24379B1C947A3548A432A2AFB688AD8A"/>
+            <w:pStyle w:val="DF9C973A0347BC4FA10A42304F04A28A"/>
           </w:pPr>
           <w:r>
             <w:rPr>
@@ -2028,9 +2031,12 @@
   </w:compat>
   <w:rsids>
     <w:rsidRoot w:val="0089440C"/>
+    <w:rsid w:val="001042C9"/>
     <w:rsid w:val="001D4B01"/>
     <w:rsid w:val="00260A4E"/>
     <w:rsid w:val="0089440C"/>
+    <w:rsid w:val="00AC5ED0"/>
+    <w:rsid w:val="00BD1523"/>
     <w:rsid w:val="00D504FF"/>
     <w:rsid w:val="00FE0733"/>
     <w:rsid w:val="00FF3B91"/>
@@ -2485,7 +2491,7 @@
     <w:basedOn w:val="VarsaylanParagrafYazTipi"/>
     <w:uiPriority w:val="99"/>
     <w:semiHidden/>
-    <w:rsid w:val="00FF3B91"/>
+    <w:rsid w:val="00BD1523"/>
     <w:rPr>
       <w:color w:val="666666"/>
     </w:rPr>
@@ -2494,17 +2500,26 @@
     <w:name w:val="EF8F61A277611D4C815B7CC4417ACB63"/>
     <w:rsid w:val="0089440C"/>
   </w:style>
-  <w:style w:type="paragraph" w:customStyle="1" w:styleId="604016147DC5904DBDF51A4A9D33FA9B">
-    <w:name w:val="604016147DC5904DBDF51A4A9D33FA9B"/>
-    <w:rsid w:val="0089440C"/>
+  <w:style w:type="paragraph" w:customStyle="1" w:styleId="8AB33FFC15B29149BDB8BE2992EEA89D">
+    <w:name w:val="8AB33FFC15B29149BDB8BE2992EEA89D"/>
+    <w:rsid w:val="00BD1523"/>
+    <w:pPr>
+      <w:spacing w:after="160" w:line="278" w:lineRule="auto"/>
+    </w:pPr>
   </w:style>
-  <w:style w:type="paragraph" w:customStyle="1" w:styleId="5CDDD5C6763A574FB43283F81DDD4295">
-    <w:name w:val="5CDDD5C6763A574FB43283F81DDD4295"/>
-    <w:rsid w:val="0089440C"/>
+  <w:style w:type="paragraph" w:customStyle="1" w:styleId="6437963ECA65D944B94636A5682ADBF2">
+    <w:name w:val="6437963ECA65D944B94636A5682ADBF2"/>
+    <w:rsid w:val="00BD1523"/>
+    <w:pPr>
+      <w:spacing w:after="160" w:line="278" w:lineRule="auto"/>
+    </w:pPr>
   </w:style>
-  <w:style w:type="paragraph" w:customStyle="1" w:styleId="900F521126546B42A42ADC44D4DAED2A">
-    <w:name w:val="900F521126546B42A42ADC44D4DAED2A"/>
-    <w:rsid w:val="0089440C"/>
+  <w:style w:type="paragraph" w:customStyle="1" w:styleId="DF9C973A0347BC4FA10A42304F04A28A">
+    <w:name w:val="DF9C973A0347BC4FA10A42304F04A28A"/>
+    <w:rsid w:val="00BD1523"/>
+    <w:pPr>
+      <w:spacing w:after="160" w:line="278" w:lineRule="auto"/>
+    </w:pPr>
   </w:style>
   <w:style w:type="paragraph" w:customStyle="1" w:styleId="C3BD73D360045D4A9D4BB6861EADD094">
     <w:name w:val="C3BD73D360045D4A9D4BB6861EADD094"/>
